--- a/traitsTransplants_coverLetter.docx
+++ b/traitsTransplants_coverLetter.docx
@@ -88,7 +88,6 @@
           <w:rFonts w:ascii="Times New Roman" w:hAnsi="Times New Roman" w:cs="Times New Roman"/>
         </w:rPr>
       </w:pPr>
-      <w:bookmarkStart w:id="0" w:name="_GoBack"/>
       <w:r>
         <w:rPr>
           <w:rFonts w:ascii="Times New Roman" w:hAnsi="Times New Roman" w:cs="Times New Roman"/>
@@ -124,7 +123,13 @@
         <w:t xml:space="preserve"> </w:t>
       </w:r>
       <w:r>
-        <w:t>The contents of this manuscript include the original data and the authors confirm that the manuscript has not been published, is not being considered for a journal elsewhere, and has not been previously submitted to</w:t>
+        <w:t xml:space="preserve">The contents of this manuscript include </w:t>
+      </w:r>
+      <w:r>
+        <w:t>an analysis of</w:t>
+      </w:r>
+      <w:r>
+        <w:t xml:space="preserve"> original data and the authors confirm that the manuscript has not been published, is not being considered for a journal elsewhere, and has not been previously submitted to</w:t>
       </w:r>
       <w:r>
         <w:rPr>
@@ -187,12 +192,6 @@
         <w:rPr>
           <w:rFonts w:ascii="Times New Roman" w:hAnsi="Times New Roman" w:cs="Times New Roman"/>
         </w:rPr>
-        <w:t xml:space="preserve">mechanistic </w:t>
-      </w:r>
-      <w:r>
-        <w:rPr>
-          <w:rFonts w:ascii="Times New Roman" w:hAnsi="Times New Roman" w:cs="Times New Roman"/>
-        </w:rPr>
         <w:t xml:space="preserve">simulation-based null model predictions </w:t>
       </w:r>
       <w:r>
@@ -319,55 +318,21 @@
         <w:rPr>
           <w:rFonts w:ascii="Times New Roman" w:hAnsi="Times New Roman" w:cs="Times New Roman"/>
         </w:rPr>
-        <w:t xml:space="preserve">they are not always so.  Further, </w:t>
-      </w:r>
-      <w:r>
-        <w:rPr>
-          <w:rFonts w:ascii="Times New Roman" w:hAnsi="Times New Roman" w:cs="Times New Roman"/>
-        </w:rPr>
-        <w:t>the strength of the</w:t>
-      </w:r>
-      <w:r>
-        <w:rPr>
-          <w:rFonts w:ascii="Times New Roman" w:hAnsi="Times New Roman" w:cs="Times New Roman"/>
-        </w:rPr>
-        <w:t>se</w:t>
-      </w:r>
-      <w:r>
-        <w:rPr>
-          <w:rFonts w:ascii="Times New Roman" w:hAnsi="Times New Roman" w:cs="Times New Roman"/>
-        </w:rPr>
-        <w:t xml:space="preserve"> spatial associations are not necessarily proportional to their predictive power.</w:t>
-      </w:r>
-      <w:r>
-        <w:rPr>
-          <w:rFonts w:ascii="Times New Roman" w:hAnsi="Times New Roman" w:cs="Times New Roman"/>
-        </w:rPr>
-        <w:t xml:space="preserve"> </w:t>
-      </w:r>
-      <w:r>
-        <w:rPr>
-          <w:rFonts w:ascii="Times New Roman" w:hAnsi="Times New Roman" w:cs="Times New Roman"/>
-        </w:rPr>
-        <w:t>Thus,</w:t>
-      </w:r>
-      <w:r>
-        <w:rPr>
-          <w:rFonts w:ascii="Times New Roman" w:hAnsi="Times New Roman" w:cs="Times New Roman"/>
-        </w:rPr>
-        <w:t xml:space="preserve"> community trait patterns </w:t>
-      </w:r>
-      <w:r>
-        <w:rPr>
-          <w:rFonts w:ascii="Times New Roman" w:hAnsi="Times New Roman" w:cs="Times New Roman"/>
-        </w:rPr>
-        <w:t>should not</w:t>
-      </w:r>
-      <w:r>
-        <w:rPr>
-          <w:rFonts w:ascii="Times New Roman" w:hAnsi="Times New Roman" w:cs="Times New Roman"/>
-        </w:rPr>
-        <w:t xml:space="preserve"> be blindly used to forecast future community response. </w:t>
+        <w:t xml:space="preserve">they are not always so.  </w:t>
+      </w:r>
+      <w:r>
+        <w:rPr>
+          <w:rFonts w:ascii="Times New Roman" w:hAnsi="Times New Roman" w:cs="Times New Roman"/>
+        </w:rPr>
+        <w:t>Notably</w:t>
+      </w:r>
+      <w:bookmarkStart w:id="0" w:name="_GoBack"/>
+      <w:bookmarkEnd w:id="0"/>
+      <w:r>
+        <w:rPr>
+          <w:rFonts w:ascii="Times New Roman" w:hAnsi="Times New Roman" w:cs="Times New Roman"/>
+        </w:rPr>
+        <w:t xml:space="preserve">, we also show that traits related to plant architecture were better predictors of species response than more commonly used traits related to growth. </w:t>
       </w:r>
       <w:r>
         <w:rPr>
@@ -421,24 +386,29 @@
     </w:p>
     <w:p/>
     <w:p>
-      <w:pPr>
-        <w:rPr>
-          <w:b/>
-        </w:rPr>
-      </w:pPr>
       <w:r>
         <w:t>Sincerely,</w:t>
       </w:r>
     </w:p>
+    <w:p/>
     <w:p>
       <w:r>
         <w:t>John Guittar</w:t>
       </w:r>
-      <w:bookmarkEnd w:id="0"/>
-    </w:p>
-    <w:p>
-      <w:r>
-        <w:t>PhD Candidate</w:t>
+    </w:p>
+    <w:p>
+      <w:r>
+        <w:t>​NSF Graduate Research Fellow​</w:t>
+      </w:r>
+    </w:p>
+    <w:p>
+      <w:r>
+        <w:t>Ph.D. Candidate | University of Michigan Ann Arbor</w:t>
+      </w:r>
+    </w:p>
+    <w:p>
+      <w:r>
+        <w:t>Department of Ecology and Evolutionary Biology</w:t>
       </w:r>
     </w:p>
     <w:sectPr>
